--- a/export/ВОПРОСЫ_Среднего профессионального образования_21.02.20 Прикладная геодезия.docx
+++ b/export/ВОПРОСЫ_Среднего профессионального образования_21.02.20 Прикладная геодезия.docx
@@ -24,6 +24,7 @@
                 <w:bCs/>
                 <w:sz w:val="44"/>
                 <w:szCs w:val="36"/>
+                <w:lang w:val="en-US"/>
               </w:rPr>
             </w:pPr>
             <w:r>
@@ -43,7 +44,7 @@
                 <w:szCs w:val="36"/>
               </w:rPr>
               <w:br/>
-              <w:t>«Физика»</w:t>
+              <w:t xml:space="preserve">«Физика»</w:t>
             </w:r>
           </w:p>
         </w:tc>
@@ -71,8 +72,9 @@
               <w:rPr>
                 <w:b/>
                 <w:bCs/>
-              </w:rPr>
-              <w:t>СРЕДНЕГО ПРОФЕССИОНАЛЬНОГО ОБРАЗОВАНИЯ</w:t>
+                <w:lang w:val="en-US"/>
+              </w:rPr>
+              <w:t xml:space="preserve">СРЕДНЕГО ПРОФЕССИОНАЛЬНОГО ОБРАЗОВАНИЯ</w:t>
             </w:r>
           </w:p>
           <w:p>
@@ -93,8 +95,9 @@
               <w:rPr>
                 <w:b/>
                 <w:bCs/>
-              </w:rPr>
-              <w:t>21.02.20 Прикладная геодезия</w:t>
+                <w:lang w:val="en-US"/>
+              </w:rPr>
+              <w:t xml:space="preserve">21.02.20 Прикладная геодезия</w:t>
             </w:r>
           </w:p>
           <w:p>
@@ -111,7 +114,7 @@
                 <w:b/>
                 <w:bCs/>
               </w:rPr>
-              <w:t>Курс 1 на 2025/2026 учебный год</w:t>
+              <w:t xml:space="preserve">Курс 1 на 2025/2026 учебный год</w:t>
             </w:r>
           </w:p>
         </w:tc>
@@ -125,552 +128,576 @@
             <w:pPr>
               <w:rPr>
                 <w:szCs w:val="28"/>
-              </w:rPr>
-            </w:pPr>
-          </w:p>
-          <w:p>
-            <w:pPr>
-              <w:rPr>
-                <w:b/>
-                <w:bCs/>
-                <w:szCs w:val="28"/>
-              </w:rPr>
-            </w:pPr>
-            <w:r>
-              <w:rPr>
-                <w:szCs w:val="28"/>
-              </w:rPr>
-              <w:t>1. Сформулируйте принцип относительности движения. Как производится сложение скоростей?</w:t>
-            </w:r>
-          </w:p>
-          <w:p>
-            <w:pPr>
-              <w:rPr>
-                <w:b/>
-                <w:bCs/>
-                <w:szCs w:val="28"/>
-              </w:rPr>
-            </w:pPr>
-            <w:r>
-              <w:rPr>
-                <w:szCs w:val="28"/>
-              </w:rPr>
-              <w:t>2. Определение понятию система отчёта. Материальная точка. Кинематические характеристики движения материальной точки.</w:t>
-            </w:r>
-          </w:p>
-          <w:p>
-            <w:pPr>
-              <w:rPr>
-                <w:b/>
-                <w:bCs/>
-                <w:szCs w:val="28"/>
-              </w:rPr>
-            </w:pPr>
-            <w:r>
-              <w:rPr>
-                <w:szCs w:val="28"/>
-              </w:rPr>
-              <w:t>3. Ускорение и формула определения. Равноускоренное движение.</w:t>
-            </w:r>
-          </w:p>
-          <w:p>
-            <w:pPr>
-              <w:rPr>
-                <w:b/>
-                <w:bCs/>
-                <w:szCs w:val="28"/>
-              </w:rPr>
-            </w:pPr>
-            <w:r>
-              <w:rPr>
-                <w:szCs w:val="28"/>
-              </w:rPr>
-              <w:t>4. Свободное падение тела. Закон движения тела при свободном падении.</w:t>
-            </w:r>
-          </w:p>
-          <w:p>
-            <w:pPr>
-              <w:rPr>
-                <w:b/>
-                <w:bCs/>
-                <w:szCs w:val="28"/>
-              </w:rPr>
-            </w:pPr>
-            <w:r>
-              <w:rPr>
-                <w:szCs w:val="28"/>
-              </w:rPr>
-              <w:t>5. Движение тела под углом к горизонту. Уравнения движения тела под углом к горизонту.</w:t>
-            </w:r>
-          </w:p>
-          <w:p>
-            <w:pPr>
-              <w:rPr>
-                <w:b/>
-                <w:bCs/>
-                <w:szCs w:val="28"/>
-              </w:rPr>
-            </w:pPr>
-            <w:r>
-              <w:rPr>
-                <w:szCs w:val="28"/>
-              </w:rPr>
-              <w:t>6. Движение по окружности. Понятие линейной скорости, периода и частоты движения тела по окружности.</w:t>
-            </w:r>
-          </w:p>
-          <w:p>
-            <w:pPr>
-              <w:rPr>
-                <w:b/>
-                <w:bCs/>
-                <w:szCs w:val="28"/>
-              </w:rPr>
-            </w:pPr>
-            <w:r>
-              <w:rPr>
-                <w:szCs w:val="28"/>
-              </w:rPr>
-              <w:t>7. Кинематические характеристики движения тела по окружности. Закон движения.</w:t>
-            </w:r>
-          </w:p>
-          <w:p>
-            <w:pPr>
-              <w:rPr>
-                <w:b/>
-                <w:bCs/>
-                <w:szCs w:val="28"/>
-              </w:rPr>
-            </w:pPr>
-            <w:r>
-              <w:rPr>
-                <w:szCs w:val="28"/>
-              </w:rPr>
-              <w:t>8. Сформулируйте принцип относительности Галилея.</w:t>
-            </w:r>
-          </w:p>
-          <w:p>
-            <w:pPr>
-              <w:rPr>
-                <w:b/>
-                <w:bCs/>
-                <w:szCs w:val="28"/>
-              </w:rPr>
-            </w:pPr>
-            <w:r>
-              <w:rPr>
-                <w:szCs w:val="28"/>
-              </w:rPr>
-              <w:t>9. Что называется инертностью, массой тела? Указать единицу измерения массы в СИ.</w:t>
-            </w:r>
-          </w:p>
-          <w:p>
-            <w:pPr>
-              <w:rPr>
-                <w:b/>
-                <w:bCs/>
-                <w:szCs w:val="28"/>
-              </w:rPr>
-            </w:pPr>
-            <w:r>
-              <w:rPr>
-                <w:szCs w:val="28"/>
-              </w:rPr>
-              <w:t>10. Что называется силой? В каких единицах она измеряется? Что называется линией действия силы? От чего зависит результат её действия?</w:t>
-            </w:r>
-          </w:p>
-          <w:p>
-            <w:pPr>
-              <w:rPr>
-                <w:b/>
-                <w:bCs/>
-                <w:szCs w:val="28"/>
-              </w:rPr>
-            </w:pPr>
-            <w:r>
-              <w:rPr>
-                <w:szCs w:val="28"/>
-              </w:rPr>
-              <w:t>11. Сформулируйте законы Ньютона.</w:t>
-            </w:r>
-          </w:p>
-          <w:p>
-            <w:pPr>
-              <w:rPr>
-                <w:b/>
-                <w:bCs/>
-                <w:szCs w:val="28"/>
-              </w:rPr>
-            </w:pPr>
-            <w:r>
-              <w:rPr>
-                <w:szCs w:val="28"/>
-              </w:rPr>
-              <w:t>12. Сформулируйте закон сохранения импульса. Что называется реактивным движением? Приведите примеры.</w:t>
-            </w:r>
-          </w:p>
-          <w:p>
-            <w:pPr>
-              <w:rPr>
-                <w:b/>
-                <w:bCs/>
-                <w:szCs w:val="28"/>
-              </w:rPr>
-            </w:pPr>
-            <w:r>
-              <w:rPr>
-                <w:szCs w:val="28"/>
-              </w:rPr>
-              <w:t>13. Сформулируйте три закона Кеплера. Запишите и сформулируйте закон всемирного тяготения.</w:t>
-            </w:r>
-          </w:p>
-          <w:p>
-            <w:pPr>
-              <w:rPr>
-                <w:b/>
-                <w:bCs/>
-                <w:szCs w:val="28"/>
-              </w:rPr>
-            </w:pPr>
-            <w:r>
-              <w:rPr>
-                <w:szCs w:val="28"/>
-              </w:rPr>
-              <w:t>14. Что называется деформацией, упругой деформацией. Запишите закон Гука. Что называется механическим напряжением? От чего зависит модуль Юнга и в чём его физический смысл?</w:t>
-            </w:r>
-          </w:p>
-          <w:p>
-            <w:pPr>
-              <w:rPr>
-                <w:b/>
-                <w:bCs/>
-                <w:szCs w:val="28"/>
-              </w:rPr>
-            </w:pPr>
-            <w:r>
-              <w:rPr>
-                <w:szCs w:val="28"/>
-              </w:rPr>
-              <w:t>15. Работа. Единица измерения и формула определения.</w:t>
-            </w:r>
-          </w:p>
-          <w:p>
-            <w:pPr>
-              <w:rPr>
-                <w:b/>
-                <w:bCs/>
-                <w:szCs w:val="28"/>
-              </w:rPr>
-            </w:pPr>
-            <w:r>
-              <w:rPr>
-                <w:szCs w:val="28"/>
-              </w:rPr>
-              <w:t>16. Мощность, единицы измерения и связь с механической работой. Коэффициент полезного действия.</w:t>
-            </w:r>
-          </w:p>
-          <w:p>
-            <w:pPr>
-              <w:rPr>
-                <w:b/>
-                <w:bCs/>
-                <w:szCs w:val="28"/>
-              </w:rPr>
-            </w:pPr>
-            <w:r>
-              <w:rPr>
-                <w:szCs w:val="28"/>
-              </w:rPr>
-              <w:t>17. Механическая энергия. Типы механической энергии и формулы для их определения.</w:t>
-            </w:r>
-          </w:p>
-          <w:p>
-            <w:pPr>
-              <w:rPr>
-                <w:b/>
-                <w:bCs/>
-                <w:szCs w:val="28"/>
-              </w:rPr>
-            </w:pPr>
-            <w:r>
-              <w:rPr>
-                <w:szCs w:val="28"/>
-              </w:rPr>
-              <w:t>18. Колебательное движение. Уравнение гармонических колебаний. Кинематические характеристики колебательного движения.</w:t>
-            </w:r>
-          </w:p>
-          <w:p>
-            <w:pPr>
-              <w:rPr>
-                <w:b/>
-                <w:bCs/>
-                <w:szCs w:val="28"/>
-                <w:lang w:val="en-US"/>
-              </w:rPr>
-            </w:pPr>
-            <w:r>
-              <w:rPr>
-                <w:szCs w:val="28"/>
-              </w:rPr>
-              <w:t xml:space="preserve">19. Типы маятников. </w:t>
-            </w:r>
-            <w:r>
-              <w:rPr>
-                <w:szCs w:val="28"/>
-                <w:lang w:val="en-US"/>
-              </w:rPr>
-              <w:t>Уравнение затухающих колебаний.</w:t>
-            </w:r>
-          </w:p>
-          <w:p>
-            <w:pPr>
-              <w:rPr>
-                <w:b/>
-                <w:bCs/>
-                <w:szCs w:val="28"/>
-                <w:lang w:val="en-US"/>
-              </w:rPr>
-            </w:pPr>
-            <w:r>
-              <w:rPr>
-                <w:szCs w:val="28"/>
-                <w:lang w:val="en-US"/>
-              </w:rPr>
-              <w:t>20. Вынужденные колебания. Механический резонанс.</w:t>
-            </w:r>
-          </w:p>
-          <w:p>
-            <w:pPr>
-              <w:rPr>
-                <w:b/>
-                <w:bCs/>
-                <w:szCs w:val="28"/>
-                <w:lang w:val="en-US"/>
-              </w:rPr>
-            </w:pPr>
-            <w:r>
-              <w:rPr>
-                <w:szCs w:val="28"/>
-                <w:lang w:val="en-US"/>
-              </w:rPr>
-              <w:t>21. Плотность, формула определения и единицы измерения. Сравните плотность жидкостей, газов и твёрдых тел. Чем объясняется текучесть жидкостей и газов?</w:t>
-            </w:r>
-          </w:p>
-          <w:p>
-            <w:pPr>
-              <w:rPr>
-                <w:b/>
-                <w:bCs/>
-                <w:szCs w:val="28"/>
-                <w:lang w:val="en-US"/>
-              </w:rPr>
-            </w:pPr>
-            <w:r>
-              <w:rPr>
-                <w:szCs w:val="28"/>
-                <w:lang w:val="en-US"/>
-              </w:rPr>
-              <w:t>22. Давление, единицы измерения и формула определения. Закон Паскаля.</w:t>
-            </w:r>
-          </w:p>
-          <w:p>
-            <w:pPr>
-              <w:rPr>
-                <w:b/>
-                <w:bCs/>
-                <w:szCs w:val="28"/>
-                <w:lang w:val="en-US"/>
-              </w:rPr>
-            </w:pPr>
-            <w:r>
-              <w:rPr>
-                <w:szCs w:val="28"/>
-                <w:lang w:val="en-US"/>
-              </w:rPr>
-              <w:lastRenderedPageBreak/>
-              <w:t>23. Гидростатическое давление. Сообщающиеся сосуды.</w:t>
-            </w:r>
-          </w:p>
-          <w:p>
-            <w:pPr>
-              <w:rPr>
-                <w:b/>
-                <w:bCs/>
-                <w:szCs w:val="28"/>
-                <w:lang w:val="en-US"/>
-              </w:rPr>
-            </w:pPr>
-            <w:r>
-              <w:rPr>
-                <w:szCs w:val="28"/>
-                <w:lang w:val="en-US"/>
-              </w:rPr>
-              <w:t>24. Закон Архимеда. Сформулируйте условия плавания и всплывания тела. В каких случаях тело тонет?</w:t>
-            </w:r>
-          </w:p>
-          <w:p>
-            <w:pPr>
-              <w:rPr>
-                <w:b/>
-                <w:bCs/>
-                <w:szCs w:val="28"/>
-                <w:lang w:val="en-US"/>
-              </w:rPr>
-            </w:pPr>
-            <w:r>
-              <w:rPr>
-                <w:szCs w:val="28"/>
-                <w:lang w:val="en-US"/>
-              </w:rPr>
-              <w:t>25. МКТ, основные положения и задачи. Количество вещества.</w:t>
-            </w:r>
-          </w:p>
-          <w:p>
-            <w:pPr>
-              <w:rPr>
-                <w:b/>
-                <w:bCs/>
-                <w:szCs w:val="28"/>
-                <w:lang w:val="en-US"/>
-              </w:rPr>
-            </w:pPr>
-            <w:r>
-              <w:rPr>
-                <w:szCs w:val="28"/>
-                <w:lang w:val="en-US"/>
-              </w:rPr>
-              <w:t>26. Объяснение агрегатных состояний вещества на основе атомно-молекулярных представлений. Связь между давлением и средней кинетической энергией молекул газа.</w:t>
-            </w:r>
-          </w:p>
-          <w:p>
-            <w:pPr>
-              <w:rPr>
-                <w:b/>
-                <w:bCs/>
-                <w:szCs w:val="28"/>
-                <w:lang w:val="en-US"/>
-              </w:rPr>
-            </w:pPr>
-            <w:r>
-              <w:rPr>
-                <w:szCs w:val="28"/>
-                <w:lang w:val="en-US"/>
-              </w:rPr>
-              <w:t>27. Идеальный газ и его свойства. Основное уравнение МКТ для идеального газа.</w:t>
-            </w:r>
-          </w:p>
-          <w:p>
-            <w:pPr>
-              <w:rPr>
-                <w:b/>
-                <w:bCs/>
-                <w:szCs w:val="28"/>
-                <w:lang w:val="en-US"/>
-              </w:rPr>
-            </w:pPr>
-            <w:r>
-              <w:rPr>
-                <w:szCs w:val="28"/>
-                <w:lang w:val="en-US"/>
-              </w:rPr>
-              <w:t>28. Модель строения жидкости. Насыщенные и ненасыщенные пары. Влажность воздуха.</w:t>
-            </w:r>
-          </w:p>
-          <w:p>
-            <w:pPr>
-              <w:rPr>
-                <w:b/>
-                <w:bCs/>
-                <w:szCs w:val="28"/>
-                <w:lang w:val="en-US"/>
-              </w:rPr>
-            </w:pPr>
-            <w:r>
-              <w:rPr>
-                <w:szCs w:val="28"/>
-                <w:lang w:val="en-US"/>
-              </w:rPr>
-              <w:t>29. Абсолютная температура как мера средней кинетической энергии.</w:t>
-            </w:r>
-          </w:p>
-          <w:p>
-            <w:pPr>
-              <w:rPr>
-                <w:b/>
-                <w:bCs/>
-                <w:szCs w:val="28"/>
-                <w:lang w:val="en-US"/>
-              </w:rPr>
-            </w:pPr>
-            <w:r>
-              <w:rPr>
-                <w:szCs w:val="28"/>
-                <w:lang w:val="en-US"/>
-              </w:rPr>
-              <w:t>30. Изопроцессы. Уравнения состояния иде</w:t>
-            </w:r>
-            <w:r>
-              <w:rPr>
-                <w:szCs w:val="28"/>
-              </w:rPr>
-              <w:t>а</w:t>
-            </w:r>
-            <w:r>
-              <w:rPr>
-                <w:szCs w:val="28"/>
-                <w:lang w:val="en-US"/>
-              </w:rPr>
-              <w:t>льного газа для изопроцессов.</w:t>
-            </w:r>
-          </w:p>
-          <w:p>
-            <w:pPr>
-              <w:rPr>
-                <w:b/>
-                <w:bCs/>
-                <w:szCs w:val="28"/>
-                <w:lang w:val="en-US"/>
-              </w:rPr>
-            </w:pPr>
-            <w:r>
-              <w:rPr>
-                <w:szCs w:val="28"/>
-                <w:lang w:val="en-US"/>
-              </w:rPr>
-              <w:t>31. Уравнение Менделеева - Клапейрона.</w:t>
-            </w:r>
-          </w:p>
-          <w:p>
-            <w:pPr>
-              <w:rPr>
-                <w:b/>
-                <w:bCs/>
-                <w:szCs w:val="28"/>
-                <w:lang w:val="en-US"/>
-              </w:rPr>
-            </w:pPr>
-            <w:r>
-              <w:rPr>
-                <w:szCs w:val="28"/>
-                <w:lang w:val="en-US"/>
-              </w:rPr>
-              <w:t>32. Внутренняя энергия. Количество теплоты. Теплоёмкость.</w:t>
-            </w:r>
-          </w:p>
-          <w:p>
-            <w:pPr>
-              <w:rPr>
-                <w:b/>
-                <w:bCs/>
-                <w:szCs w:val="28"/>
-                <w:lang w:val="en-US"/>
-              </w:rPr>
-            </w:pPr>
-            <w:r>
-              <w:rPr>
-                <w:szCs w:val="28"/>
-                <w:lang w:val="en-US"/>
-              </w:rPr>
-              <w:t>33. Первый закон термодинамики. КПД теплового двигателя.</w:t>
+                <w:lang w:val="en-US"/>
+              </w:rPr>
+            </w:pPr>
+            <w:r>
+              <w:rPr>
+                <w:szCs w:val="28"/>
+                <w:lang w:val="en-US"/>
+              </w:rPr>
+              <w:t xml:space="preserve"/>
+            </w:r>
+          </w:p>
+          <w:p>
+            <w:pPr>
+              <w:rPr>
+                <w:b/>
+                <w:bCs/>
+                <w:szCs w:val="28"/>
+                <w:lang w:val="en-US"/>
+              </w:rPr>
+            </w:pPr>
+            <w:r>
+              <w:rPr>
+                <w:szCs w:val="28"/>
+                <w:lang w:val="en-US"/>
+              </w:rPr>
+              <w:t xml:space="preserve">1. Сформулируйте принцип относительности движения. Как производится сложение скоростей?</w:t>
+            </w:r>
+          </w:p>
+          <w:p>
+            <w:pPr>
+              <w:rPr>
+                <w:b/>
+                <w:bCs/>
+                <w:szCs w:val="28"/>
+                <w:lang w:val="en-US"/>
+              </w:rPr>
+            </w:pPr>
+            <w:r>
+              <w:rPr>
+                <w:szCs w:val="28"/>
+                <w:lang w:val="en-US"/>
+              </w:rPr>
+              <w:t xml:space="preserve">2. Определение понятию система отчёта. Материальная точка. Кинематические характеристики движения материальной точки.</w:t>
+            </w:r>
+          </w:p>
+          <w:p>
+            <w:pPr>
+              <w:rPr>
+                <w:b/>
+                <w:bCs/>
+                <w:szCs w:val="28"/>
+                <w:lang w:val="en-US"/>
+              </w:rPr>
+            </w:pPr>
+            <w:r>
+              <w:rPr>
+                <w:szCs w:val="28"/>
+                <w:lang w:val="en-US"/>
+              </w:rPr>
+              <w:t xml:space="preserve">3. Ускорение и формула определения. Равноускоренное движение.</w:t>
+            </w:r>
+          </w:p>
+          <w:p>
+            <w:pPr>
+              <w:rPr>
+                <w:b/>
+                <w:bCs/>
+                <w:szCs w:val="28"/>
+                <w:lang w:val="en-US"/>
+              </w:rPr>
+            </w:pPr>
+            <w:r>
+              <w:rPr>
+                <w:szCs w:val="28"/>
+                <w:lang w:val="en-US"/>
+              </w:rPr>
+              <w:t xml:space="preserve">4. Свободное падение тела. Закон движения тела при свободном падении.</w:t>
+            </w:r>
+          </w:p>
+          <w:p>
+            <w:pPr>
+              <w:rPr>
+                <w:b/>
+                <w:bCs/>
+                <w:szCs w:val="28"/>
+                <w:lang w:val="en-US"/>
+              </w:rPr>
+            </w:pPr>
+            <w:r>
+              <w:rPr>
+                <w:szCs w:val="28"/>
+                <w:lang w:val="en-US"/>
+              </w:rPr>
+              <w:t xml:space="preserve">5. Движение тела под углом к горизонту. Уравнения движения тела под углом к горизонту.</w:t>
+            </w:r>
+          </w:p>
+          <w:p>
+            <w:pPr>
+              <w:rPr>
+                <w:b/>
+                <w:bCs/>
+                <w:szCs w:val="28"/>
+                <w:lang w:val="en-US"/>
+              </w:rPr>
+            </w:pPr>
+            <w:r>
+              <w:rPr>
+                <w:szCs w:val="28"/>
+                <w:lang w:val="en-US"/>
+              </w:rPr>
+              <w:t xml:space="preserve">6. Движение по окружности. Понятие линейной скорости, периода и частоты движения тела по окружности.</w:t>
+            </w:r>
+          </w:p>
+          <w:p>
+            <w:pPr>
+              <w:rPr>
+                <w:b/>
+                <w:bCs/>
+                <w:szCs w:val="28"/>
+                <w:lang w:val="en-US"/>
+              </w:rPr>
+            </w:pPr>
+            <w:r>
+              <w:rPr>
+                <w:szCs w:val="28"/>
+                <w:lang w:val="en-US"/>
+              </w:rPr>
+              <w:t xml:space="preserve">7. Кинематические характеристики движения тела по окружности. Закон движения.</w:t>
+            </w:r>
+          </w:p>
+          <w:p>
+            <w:pPr>
+              <w:rPr>
+                <w:b/>
+                <w:bCs/>
+                <w:szCs w:val="28"/>
+                <w:lang w:val="en-US"/>
+              </w:rPr>
+            </w:pPr>
+            <w:r>
+              <w:rPr>
+                <w:szCs w:val="28"/>
+                <w:lang w:val="en-US"/>
+              </w:rPr>
+              <w:t xml:space="preserve">8. Сформулируйте принцип относительности Галилея.</w:t>
+            </w:r>
+          </w:p>
+          <w:p>
+            <w:pPr>
+              <w:rPr>
+                <w:b/>
+                <w:bCs/>
+                <w:szCs w:val="28"/>
+                <w:lang w:val="en-US"/>
+              </w:rPr>
+            </w:pPr>
+            <w:r>
+              <w:rPr>
+                <w:szCs w:val="28"/>
+                <w:lang w:val="en-US"/>
+              </w:rPr>
+              <w:t xml:space="preserve">9. Что называется инертностью, массой тела? Указать единицу измерения массы в СИ.</w:t>
+            </w:r>
+          </w:p>
+          <w:p>
+            <w:pPr>
+              <w:rPr>
+                <w:b/>
+                <w:bCs/>
+                <w:szCs w:val="28"/>
+                <w:lang w:val="en-US"/>
+              </w:rPr>
+            </w:pPr>
+            <w:r>
+              <w:rPr>
+                <w:szCs w:val="28"/>
+                <w:lang w:val="en-US"/>
+              </w:rPr>
+              <w:t xml:space="preserve">10. Что называется силой? В каких единицах она измеряется? Что называется линией действия силы? От чего зависит результат её действия?</w:t>
+            </w:r>
+          </w:p>
+          <w:p>
+            <w:pPr>
+              <w:rPr>
+                <w:b/>
+                <w:bCs/>
+                <w:szCs w:val="28"/>
+                <w:lang w:val="en-US"/>
+              </w:rPr>
+            </w:pPr>
+            <w:r>
+              <w:rPr>
+                <w:szCs w:val="28"/>
+                <w:lang w:val="en-US"/>
+              </w:rPr>
+              <w:t xml:space="preserve">11. Сформулируйте законы Ньютона.</w:t>
+            </w:r>
+          </w:p>
+          <w:p>
+            <w:pPr>
+              <w:rPr>
+                <w:b/>
+                <w:bCs/>
+                <w:szCs w:val="28"/>
+                <w:lang w:val="en-US"/>
+              </w:rPr>
+            </w:pPr>
+            <w:r>
+              <w:rPr>
+                <w:szCs w:val="28"/>
+                <w:lang w:val="en-US"/>
+              </w:rPr>
+              <w:t xml:space="preserve">12. Сформулируйте закон сохранения импульса. Что называется реактивным движением? Приведите примеры.</w:t>
+            </w:r>
+          </w:p>
+          <w:p>
+            <w:pPr>
+              <w:rPr>
+                <w:b/>
+                <w:bCs/>
+                <w:szCs w:val="28"/>
+                <w:lang w:val="en-US"/>
+              </w:rPr>
+            </w:pPr>
+            <w:r>
+              <w:rPr>
+                <w:szCs w:val="28"/>
+                <w:lang w:val="en-US"/>
+              </w:rPr>
+              <w:t xml:space="preserve">13. Сформулируйте три закона Кеплера. Запишите и сформулируйте закон всемирного тяготения.</w:t>
+            </w:r>
+          </w:p>
+          <w:p>
+            <w:pPr>
+              <w:rPr>
+                <w:b/>
+                <w:bCs/>
+                <w:szCs w:val="28"/>
+                <w:lang w:val="en-US"/>
+              </w:rPr>
+            </w:pPr>
+            <w:r>
+              <w:rPr>
+                <w:szCs w:val="28"/>
+                <w:lang w:val="en-US"/>
+              </w:rPr>
+              <w:t xml:space="preserve">14. Что называется деформацией, упругой деформацией. Запишите закон Гука. Что называется механическим напряжением? От чего зависит модуль Юнга и в чём его физический смысл?</w:t>
+            </w:r>
+          </w:p>
+          <w:p>
+            <w:pPr>
+              <w:rPr>
+                <w:b/>
+                <w:bCs/>
+                <w:szCs w:val="28"/>
+                <w:lang w:val="en-US"/>
+              </w:rPr>
+            </w:pPr>
+            <w:r>
+              <w:rPr>
+                <w:szCs w:val="28"/>
+                <w:lang w:val="en-US"/>
+              </w:rPr>
+              <w:t xml:space="preserve">15. Работа. Единица измерения и формула определения.</w:t>
+            </w:r>
+          </w:p>
+          <w:p>
+            <w:pPr>
+              <w:rPr>
+                <w:b/>
+                <w:bCs/>
+                <w:szCs w:val="28"/>
+                <w:lang w:val="en-US"/>
+              </w:rPr>
+            </w:pPr>
+            <w:r>
+              <w:rPr>
+                <w:szCs w:val="28"/>
+                <w:lang w:val="en-US"/>
+              </w:rPr>
+              <w:t xml:space="preserve">16. Мощность, единицы измерения и связь с механической работой. Коэффициент полезного действия.</w:t>
+            </w:r>
+          </w:p>
+          <w:p>
+            <w:pPr>
+              <w:rPr>
+                <w:b/>
+                <w:bCs/>
+                <w:szCs w:val="28"/>
+                <w:lang w:val="en-US"/>
+              </w:rPr>
+            </w:pPr>
+            <w:r>
+              <w:rPr>
+                <w:szCs w:val="28"/>
+                <w:lang w:val="en-US"/>
+              </w:rPr>
+              <w:t xml:space="preserve">17. Механическая энергия. Типы механической энергии и формулы для их определения.</w:t>
+            </w:r>
+          </w:p>
+          <w:p>
+            <w:pPr>
+              <w:rPr>
+                <w:b/>
+                <w:bCs/>
+                <w:szCs w:val="28"/>
+                <w:lang w:val="en-US"/>
+              </w:rPr>
+            </w:pPr>
+            <w:r>
+              <w:rPr>
+                <w:szCs w:val="28"/>
+                <w:lang w:val="en-US"/>
+              </w:rPr>
+              <w:t xml:space="preserve">18. Колебательное движение. Уравнение гармонических колебаний. Кинематические характеристики колебательного движения.</w:t>
+            </w:r>
+          </w:p>
+          <w:p>
+            <w:pPr>
+              <w:rPr>
+                <w:b/>
+                <w:bCs/>
+                <w:szCs w:val="28"/>
+                <w:lang w:val="en-US"/>
+              </w:rPr>
+            </w:pPr>
+            <w:r>
+              <w:rPr>
+                <w:szCs w:val="28"/>
+                <w:lang w:val="en-US"/>
+              </w:rPr>
+              <w:t xml:space="preserve">19. Типы маятников. Уравнение затухающих колебаний.</w:t>
+            </w:r>
+          </w:p>
+          <w:p>
+            <w:pPr>
+              <w:rPr>
+                <w:b/>
+                <w:bCs/>
+                <w:szCs w:val="28"/>
+                <w:lang w:val="en-US"/>
+              </w:rPr>
+            </w:pPr>
+            <w:r>
+              <w:rPr>
+                <w:szCs w:val="28"/>
+                <w:lang w:val="en-US"/>
+              </w:rPr>
+              <w:t xml:space="preserve">20. Вынужденные колебания. Механический резонанс.</w:t>
+            </w:r>
+          </w:p>
+          <w:p>
+            <w:pPr>
+              <w:rPr>
+                <w:b/>
+                <w:bCs/>
+                <w:szCs w:val="28"/>
+                <w:lang w:val="en-US"/>
+              </w:rPr>
+            </w:pPr>
+            <w:r>
+              <w:rPr>
+                <w:szCs w:val="28"/>
+                <w:lang w:val="en-US"/>
+              </w:rPr>
+              <w:t xml:space="preserve">21. Плотность, формула определения и единицы измерения. Сравните плотность жидкостей, газов и твёрдых тел. Чем объясняется текучесть жидкостей и газов?</w:t>
+            </w:r>
+          </w:p>
+          <w:p>
+            <w:pPr>
+              <w:rPr>
+                <w:b/>
+                <w:bCs/>
+                <w:szCs w:val="28"/>
+                <w:lang w:val="en-US"/>
+              </w:rPr>
+            </w:pPr>
+            <w:r>
+              <w:rPr>
+                <w:szCs w:val="28"/>
+                <w:lang w:val="en-US"/>
+              </w:rPr>
+              <w:t xml:space="preserve">22. Давление, единицы измерения и формула определения. Закон Паскаля.</w:t>
+            </w:r>
+          </w:p>
+          <w:p>
+            <w:pPr>
+              <w:rPr>
+                <w:b/>
+                <w:bCs/>
+                <w:szCs w:val="28"/>
+                <w:lang w:val="en-US"/>
+              </w:rPr>
+            </w:pPr>
+            <w:r>
+              <w:rPr>
+                <w:szCs w:val="28"/>
+                <w:lang w:val="en-US"/>
+              </w:rPr>
+              <w:t xml:space="preserve">23. Гидростатическое давление. Сообщающиеся сосуды.</w:t>
+            </w:r>
+          </w:p>
+          <w:p>
+            <w:pPr>
+              <w:rPr>
+                <w:b/>
+                <w:bCs/>
+                <w:szCs w:val="28"/>
+                <w:lang w:val="en-US"/>
+              </w:rPr>
+            </w:pPr>
+            <w:r>
+              <w:rPr>
+                <w:szCs w:val="28"/>
+                <w:lang w:val="en-US"/>
+              </w:rPr>
+              <w:t xml:space="preserve">24. Закон Архимеда. Сформулируйте условия плавания и всплывания тела. В каких случаях тело тонет?</w:t>
+            </w:r>
+          </w:p>
+          <w:p>
+            <w:pPr>
+              <w:rPr>
+                <w:b/>
+                <w:bCs/>
+                <w:szCs w:val="28"/>
+                <w:lang w:val="en-US"/>
+              </w:rPr>
+            </w:pPr>
+            <w:r>
+              <w:rPr>
+                <w:szCs w:val="28"/>
+                <w:lang w:val="en-US"/>
+              </w:rPr>
+              <w:t xml:space="preserve">25. МКТ, основные положения и задачи. Количество вещества.</w:t>
+            </w:r>
+          </w:p>
+          <w:p>
+            <w:pPr>
+              <w:rPr>
+                <w:b/>
+                <w:bCs/>
+                <w:szCs w:val="28"/>
+                <w:lang w:val="en-US"/>
+              </w:rPr>
+            </w:pPr>
+            <w:r>
+              <w:rPr>
+                <w:szCs w:val="28"/>
+                <w:lang w:val="en-US"/>
+              </w:rPr>
+              <w:t xml:space="preserve">26. Объяснение агрегатных состояний вещества на основе атомно-молекулярных представлений. Связь между давлением и средней кинетической энергией молекул газа.</w:t>
+            </w:r>
+          </w:p>
+          <w:p>
+            <w:pPr>
+              <w:rPr>
+                <w:b/>
+                <w:bCs/>
+                <w:szCs w:val="28"/>
+                <w:lang w:val="en-US"/>
+              </w:rPr>
+            </w:pPr>
+            <w:r>
+              <w:rPr>
+                <w:szCs w:val="28"/>
+                <w:lang w:val="en-US"/>
+              </w:rPr>
+              <w:t xml:space="preserve">27. Идеальный газ и его свойства. Основное уравнение МКТ для идеального газа.</w:t>
+            </w:r>
+          </w:p>
+          <w:p>
+            <w:pPr>
+              <w:rPr>
+                <w:b/>
+                <w:bCs/>
+                <w:szCs w:val="28"/>
+                <w:lang w:val="en-US"/>
+              </w:rPr>
+            </w:pPr>
+            <w:r>
+              <w:rPr>
+                <w:szCs w:val="28"/>
+                <w:lang w:val="en-US"/>
+              </w:rPr>
+              <w:t xml:space="preserve">28. Модель строения жидкости. Насыщенные и ненасыщенные пары. Влажность воздуха.</w:t>
+            </w:r>
+          </w:p>
+          <w:p>
+            <w:pPr>
+              <w:rPr>
+                <w:b/>
+                <w:bCs/>
+                <w:szCs w:val="28"/>
+                <w:lang w:val="en-US"/>
+              </w:rPr>
+            </w:pPr>
+            <w:r>
+              <w:rPr>
+                <w:szCs w:val="28"/>
+                <w:lang w:val="en-US"/>
+              </w:rPr>
+              <w:t xml:space="preserve">29. Абсолютная температура как мера средней кинетической энергии.</w:t>
+            </w:r>
+          </w:p>
+          <w:p>
+            <w:pPr>
+              <w:rPr>
+                <w:b/>
+                <w:bCs/>
+                <w:szCs w:val="28"/>
+                <w:lang w:val="en-US"/>
+              </w:rPr>
+            </w:pPr>
+            <w:r>
+              <w:rPr>
+                <w:szCs w:val="28"/>
+                <w:lang w:val="en-US"/>
+              </w:rPr>
+              <w:t xml:space="preserve">30. Изопроцессы. Уравнения состояния идеального газа для изопроцессов.</w:t>
+            </w:r>
+          </w:p>
+          <w:p>
+            <w:pPr>
+              <w:rPr>
+                <w:b/>
+                <w:bCs/>
+                <w:szCs w:val="28"/>
+                <w:lang w:val="en-US"/>
+              </w:rPr>
+            </w:pPr>
+            <w:r>
+              <w:rPr>
+                <w:szCs w:val="28"/>
+                <w:lang w:val="en-US"/>
+              </w:rPr>
+              <w:t xml:space="preserve">31. Уравнение Менделеева - Клапейрона.</w:t>
+            </w:r>
+          </w:p>
+          <w:p>
+            <w:pPr>
+              <w:rPr>
+                <w:b/>
+                <w:bCs/>
+                <w:szCs w:val="28"/>
+                <w:lang w:val="en-US"/>
+              </w:rPr>
+            </w:pPr>
+            <w:r>
+              <w:rPr>
+                <w:szCs w:val="28"/>
+                <w:lang w:val="en-US"/>
+              </w:rPr>
+              <w:t xml:space="preserve">32. Внутренняя энергия. Количество теплоты. Теплоёмкость.</w:t>
+            </w:r>
+          </w:p>
+          <w:p>
+            <w:pPr>
+              <w:rPr>
+                <w:b/>
+                <w:bCs/>
+                <w:szCs w:val="28"/>
+                <w:lang w:val="en-US"/>
+              </w:rPr>
+            </w:pPr>
+            <w:r>
+              <w:rPr>
+                <w:szCs w:val="28"/>
+                <w:lang w:val="en-US"/>
+              </w:rPr>
+              <w:t xml:space="preserve">33. Первый закон термодинамики. КПД теплового двигателя.</w:t>
             </w:r>
           </w:p>
         </w:tc>
